--- a/Tarea3.docx
+++ b/Tarea3.docx
@@ -291,15 +291,27 @@
         </w:rPr>
         <w:t>↓</w:t>
       </w:r>
-      <w:r>
-        <w:rPr>
-          <w:rFonts w:ascii="Times New Roman" w:hAnsi="Times New Roman" w:cs="Times New Roman"/>
-          <w:b/>
-          <w:bCs/>
-          <w:sz w:val="24"/>
-          <w:szCs w:val="24"/>
-        </w:rPr>
-        <w:t>AgBr, Br</w:t>
+      <w:proofErr w:type="spellStart"/>
+      <w:r>
+        <w:rPr>
+          <w:rFonts w:ascii="Times New Roman" w:hAnsi="Times New Roman" w:cs="Times New Roman"/>
+          <w:b/>
+          <w:bCs/>
+          <w:sz w:val="24"/>
+          <w:szCs w:val="24"/>
+        </w:rPr>
+        <w:t>AgBr</w:t>
+      </w:r>
+      <w:proofErr w:type="spellEnd"/>
+      <w:r>
+        <w:rPr>
+          <w:rFonts w:ascii="Times New Roman" w:hAnsi="Times New Roman" w:cs="Times New Roman"/>
+          <w:b/>
+          <w:bCs/>
+          <w:sz w:val="24"/>
+          <w:szCs w:val="24"/>
+        </w:rPr>
+        <w:t>, Br</w:t>
       </w:r>
       <w:r>
         <w:rPr>
@@ -414,7 +426,25 @@
           <w:sz w:val="24"/>
           <w:szCs w:val="24"/>
         </w:rPr>
-        <w:t>↓AgBr / Ag0 --------- E0=0,073 V</w:t>
+        <w:t>↓</w:t>
+      </w:r>
+      <w:proofErr w:type="spellStart"/>
+      <w:r>
+        <w:rPr>
+          <w:rFonts w:ascii="Times New Roman" w:hAnsi="Times New Roman" w:cs="Times New Roman"/>
+          <w:sz w:val="24"/>
+          <w:szCs w:val="24"/>
+        </w:rPr>
+        <w:t>AgBr</w:t>
+      </w:r>
+      <w:proofErr w:type="spellEnd"/>
+      <w:r>
+        <w:rPr>
+          <w:rFonts w:ascii="Times New Roman" w:hAnsi="Times New Roman" w:cs="Times New Roman"/>
+          <w:sz w:val="24"/>
+          <w:szCs w:val="24"/>
+        </w:rPr>
+        <w:t xml:space="preserve"> / Ag0 --------- E0=0,073 V</w:t>
       </w:r>
     </w:p>
     <w:p>
@@ -1078,15 +1108,7 @@
                       <w:sz w:val="24"/>
                       <w:szCs w:val="24"/>
                     </w:rPr>
-                    <m:t>3</m:t>
-                  </m:r>
-                  <m:r>
-                    <w:rPr>
-                      <w:rFonts w:ascii="Cambria Math" w:hAnsi="Cambria Math" w:cs="Times New Roman"/>
-                      <w:sz w:val="24"/>
-                      <w:szCs w:val="24"/>
-                    </w:rPr>
-                    <m:t>+</m:t>
+                    <m:t>3+</m:t>
                   </m:r>
                 </m:sup>
               </m:sSup>
@@ -1569,23 +1591,7 @@
                   <w:sz w:val="24"/>
                   <w:szCs w:val="24"/>
                 </w:rPr>
-                <m:t>[</m:t>
-              </m:r>
-              <m:r>
-                <w:rPr>
-                  <w:rFonts w:ascii="Cambria Math" w:hAnsi="Cambria Math" w:cs="Times New Roman"/>
-                  <w:sz w:val="24"/>
-                  <w:szCs w:val="24"/>
-                </w:rPr>
-                <m:t>Ag</m:t>
-              </m:r>
-              <m:r>
-                <w:rPr>
-                  <w:rFonts w:ascii="Cambria Math" w:hAnsi="Cambria Math" w:cs="Times New Roman"/>
-                  <w:sz w:val="24"/>
-                  <w:szCs w:val="24"/>
-                </w:rPr>
-                <m:t>]</m:t>
+                <m:t>[Ag]</m:t>
               </m:r>
             </m:num>
             <m:den>
@@ -1595,23 +1601,7 @@
                   <w:sz w:val="24"/>
                   <w:szCs w:val="24"/>
                 </w:rPr>
-                <m:t>[</m:t>
-              </m:r>
-              <m:r>
-                <w:rPr>
-                  <w:rFonts w:ascii="Cambria Math" w:hAnsi="Cambria Math" w:cs="Times New Roman"/>
-                  <w:sz w:val="24"/>
-                  <w:szCs w:val="24"/>
-                </w:rPr>
-                <m:t>AgBr</m:t>
-              </m:r>
-              <m:r>
-                <w:rPr>
-                  <w:rFonts w:ascii="Cambria Math" w:hAnsi="Cambria Math" w:cs="Times New Roman"/>
-                  <w:sz w:val="24"/>
-                  <w:szCs w:val="24"/>
-                </w:rPr>
-                <m:t>]</m:t>
+                <m:t>[AgBr]</m:t>
               </m:r>
             </m:den>
           </m:f>
@@ -1754,15 +1744,7 @@
                       <w:sz w:val="24"/>
                       <w:szCs w:val="24"/>
                     </w:rPr>
-                    <m:t>0</m:t>
-                  </m:r>
-                  <m:r>
-                    <w:rPr>
-                      <w:rFonts w:ascii="Cambria Math" w:hAnsi="Cambria Math" w:cs="Times New Roman"/>
-                      <w:sz w:val="24"/>
-                      <w:szCs w:val="24"/>
-                    </w:rPr>
-                    <m:t>.100</m:t>
+                    <m:t>0.100</m:t>
                   </m:r>
                 </m:num>
                 <m:den>
@@ -1842,55 +1824,7 @@
               <w:sz w:val="24"/>
               <w:szCs w:val="24"/>
             </w:rPr>
-            <m:t>=0.</m:t>
-          </m:r>
-          <m:r>
-            <w:rPr>
-              <w:rFonts w:ascii="Cambria Math" w:hAnsi="Cambria Math" w:cs="Times New Roman"/>
-              <w:sz w:val="24"/>
-              <w:szCs w:val="24"/>
-            </w:rPr>
-            <m:t>073</m:t>
-          </m:r>
-          <m:r>
-            <w:rPr>
-              <w:rFonts w:ascii="Cambria Math" w:hAnsi="Cambria Math" w:cs="Times New Roman"/>
-              <w:sz w:val="24"/>
-              <w:szCs w:val="24"/>
-            </w:rPr>
-            <m:t>V-</m:t>
-          </m:r>
-          <m:r>
-            <w:rPr>
-              <w:rFonts w:ascii="Cambria Math" w:hAnsi="Cambria Math" w:cs="Times New Roman"/>
-              <w:sz w:val="24"/>
-              <w:szCs w:val="24"/>
-            </w:rPr>
-            <m:t>(-0.0592)</m:t>
-          </m:r>
-          <m:r>
-            <w:rPr>
-              <w:rFonts w:ascii="Cambria Math" w:hAnsi="Cambria Math" w:cs="Times New Roman"/>
-              <w:sz w:val="24"/>
-              <w:szCs w:val="24"/>
-            </w:rPr>
-            <m:t>V=</m:t>
-          </m:r>
-          <m:r>
-            <w:rPr>
-              <w:rFonts w:ascii="Cambria Math" w:hAnsi="Cambria Math" w:cs="Times New Roman"/>
-              <w:sz w:val="24"/>
-              <w:szCs w:val="24"/>
-            </w:rPr>
-            <m:t xml:space="preserve">0.1322 </m:t>
-          </m:r>
-          <m:r>
-            <w:rPr>
-              <w:rFonts w:ascii="Cambria Math" w:hAnsi="Cambria Math" w:cs="Times New Roman"/>
-              <w:sz w:val="24"/>
-              <w:szCs w:val="24"/>
-            </w:rPr>
-            <m:t>V</m:t>
+            <m:t>=0.073V-(-0.0592)V=0.1322 V</m:t>
           </m:r>
         </m:oMath>
       </m:oMathPara>
@@ -1972,27 +1906,7 @@
           <w:sz w:val="24"/>
           <w:szCs w:val="24"/>
         </w:rPr>
-        <w:t>Un electrodo selectivo para iones Litio arroja los potenciales indicados en la tabla siguiente, para</w:t>
-      </w:r>
-      <w:r>
-        <w:rPr>
-          <w:rFonts w:ascii="Times New Roman" w:hAnsi="Times New Roman" w:cs="Times New Roman"/>
-          <w:b/>
-          <w:bCs/>
-          <w:sz w:val="24"/>
-          <w:szCs w:val="24"/>
-        </w:rPr>
-        <w:t xml:space="preserve"> </w:t>
-      </w:r>
-      <w:r>
-        <w:rPr>
-          <w:rFonts w:ascii="Times New Roman" w:hAnsi="Times New Roman" w:cs="Times New Roman"/>
-          <w:b/>
-          <w:bCs/>
-          <w:sz w:val="24"/>
-          <w:szCs w:val="24"/>
-        </w:rPr>
-        <w:t xml:space="preserve">disoluciones paró de </w:t>
+        <w:t xml:space="preserve">Un electrodo selectivo para iones Litio arroja los potenciales indicados en la tabla siguiente, para disoluciones paró de </w:t>
       </w:r>
       <w:proofErr w:type="spellStart"/>
       <w:r>
@@ -2053,7 +1967,7 @@
           <w:noProof/>
         </w:rPr>
         <w:drawing>
-          <wp:inline distT="0" distB="0" distL="0" distR="0" wp14:anchorId="3ACC36CF" wp14:editId="7ED4468B">
+          <wp:inline distT="0" distB="0" distL="0" distR="0" wp14:anchorId="11B66CE3" wp14:editId="1E7C094C">
             <wp:extent cx="5612130" cy="1734820"/>
             <wp:effectExtent l="0" t="0" r="7620" b="0"/>
             <wp:docPr id="1" name="Imagen 1"/>
@@ -2250,7 +2164,7 @@
           <w:noProof/>
         </w:rPr>
         <w:drawing>
-          <wp:inline distT="0" distB="0" distL="0" distR="0" wp14:anchorId="049C5F8B" wp14:editId="7E0A1875">
+          <wp:inline distT="0" distB="0" distL="0" distR="0" wp14:anchorId="177D715E" wp14:editId="4272E4F0">
             <wp:extent cx="4572000" cy="2743200"/>
             <wp:effectExtent l="0" t="0" r="0" b="0"/>
             <wp:docPr id="3" name="Gráfico 3">
@@ -2622,15 +2536,7 @@
                   <w:sz w:val="24"/>
                   <w:szCs w:val="24"/>
                 </w:rPr>
-                <m:t>-48.5</m:t>
-              </m:r>
-              <m:r>
-                <w:rPr>
-                  <w:rFonts w:ascii="Cambria Math" w:eastAsiaTheme="minorEastAsia" w:hAnsi="Cambria Math" w:cs="Times New Roman"/>
-                  <w:sz w:val="24"/>
-                  <w:szCs w:val="24"/>
-                </w:rPr>
-                <m:t>-64.885</m:t>
+                <m:t>-48.5-64.885</m:t>
               </m:r>
             </m:num>
             <m:den>
@@ -2742,23 +2648,7 @@
                   <w:sz w:val="24"/>
                   <w:szCs w:val="24"/>
                 </w:rPr>
-                <m:t>-</m:t>
-              </m:r>
-              <m:r>
-                <w:rPr>
-                  <w:rFonts w:ascii="Cambria Math" w:eastAsiaTheme="minorEastAsia" w:hAnsi="Cambria Math" w:cs="Times New Roman"/>
-                  <w:sz w:val="24"/>
-                  <w:szCs w:val="24"/>
-                </w:rPr>
-                <m:t>75.3</m:t>
-              </m:r>
-              <m:r>
-                <w:rPr>
-                  <w:rFonts w:ascii="Cambria Math" w:eastAsiaTheme="minorEastAsia" w:hAnsi="Cambria Math" w:cs="Times New Roman"/>
-                  <w:sz w:val="24"/>
-                  <w:szCs w:val="24"/>
-                </w:rPr>
-                <m:t>-64.885</m:t>
+                <m:t>-75.3-64.885</m:t>
               </m:r>
             </m:num>
             <m:den>
@@ -2778,15 +2668,7 @@
               <w:sz w:val="24"/>
               <w:szCs w:val="24"/>
             </w:rPr>
-            <m:t>=-</m:t>
-          </m:r>
-          <m:r>
-            <w:rPr>
-              <w:rFonts w:ascii="Cambria Math" w:eastAsiaTheme="minorEastAsia" w:hAnsi="Cambria Math" w:cs="Times New Roman"/>
-              <w:sz w:val="24"/>
-              <w:szCs w:val="24"/>
-            </w:rPr>
-            <m:t>2.1</m:t>
+            <m:t>=-2.1</m:t>
           </m:r>
         </m:oMath>
       </m:oMathPara>
@@ -3871,7 +3753,29 @@
           <w:sz w:val="24"/>
           <w:szCs w:val="24"/>
         </w:rPr>
-        <w:t>3.- ¿Qué es el comportamiento nerstiano de un electrodo indicador?</w:t>
+        <w:t xml:space="preserve">3.- ¿Qué es el comportamiento </w:t>
+      </w:r>
+      <w:proofErr w:type="spellStart"/>
+      <w:r>
+        <w:rPr>
+          <w:rFonts w:ascii="Times New Roman" w:hAnsi="Times New Roman" w:cs="Times New Roman"/>
+          <w:b/>
+          <w:bCs/>
+          <w:sz w:val="24"/>
+          <w:szCs w:val="24"/>
+        </w:rPr>
+        <w:t>nerstiano</w:t>
+      </w:r>
+      <w:proofErr w:type="spellEnd"/>
+      <w:r>
+        <w:rPr>
+          <w:rFonts w:ascii="Times New Roman" w:hAnsi="Times New Roman" w:cs="Times New Roman"/>
+          <w:b/>
+          <w:bCs/>
+          <w:sz w:val="24"/>
+          <w:szCs w:val="24"/>
+        </w:rPr>
+        <w:t xml:space="preserve"> de un electrodo indicador?</w:t>
       </w:r>
     </w:p>
     <w:p>
@@ -4012,7 +3916,25 @@
           <w:sz w:val="24"/>
           <w:szCs w:val="24"/>
         </w:rPr>
-        <w:t>Temperatura: se debe de tener una temperatura contante para que el electrodo de calomelano funcione correctamente (dependiendo de a que temperatura esté diseñado para trabajar)</w:t>
+        <w:t xml:space="preserve">Temperatura: se debe de tener una temperatura contante para que el electrodo de </w:t>
+      </w:r>
+      <w:proofErr w:type="spellStart"/>
+      <w:r>
+        <w:rPr>
+          <w:rFonts w:ascii="Times New Roman" w:hAnsi="Times New Roman" w:cs="Times New Roman"/>
+          <w:sz w:val="24"/>
+          <w:szCs w:val="24"/>
+        </w:rPr>
+        <w:t>calomelano</w:t>
+      </w:r>
+      <w:proofErr w:type="spellEnd"/>
+      <w:r>
+        <w:rPr>
+          <w:rFonts w:ascii="Times New Roman" w:hAnsi="Times New Roman" w:cs="Times New Roman"/>
+          <w:sz w:val="24"/>
+          <w:szCs w:val="24"/>
+        </w:rPr>
+        <w:t xml:space="preserve"> funcione correctamente (dependiendo de a que temperatura esté diseñado para trabajar)</w:t>
       </w:r>
     </w:p>
     <w:p>
@@ -4295,15 +4217,27 @@
           <w:szCs w:val="24"/>
         </w:rPr>
       </w:pPr>
-      <w:r>
-        <w:rPr>
-          <w:rFonts w:ascii="Times New Roman" w:hAnsi="Times New Roman" w:cs="Times New Roman"/>
-          <w:b/>
-          <w:bCs/>
-          <w:sz w:val="24"/>
-          <w:szCs w:val="24"/>
-        </w:rPr>
-        <w:t>Voltametría:</w:t>
+      <w:proofErr w:type="spellStart"/>
+      <w:r>
+        <w:rPr>
+          <w:rFonts w:ascii="Times New Roman" w:hAnsi="Times New Roman" w:cs="Times New Roman"/>
+          <w:b/>
+          <w:bCs/>
+          <w:sz w:val="24"/>
+          <w:szCs w:val="24"/>
+        </w:rPr>
+        <w:t>Voltametría</w:t>
+      </w:r>
+      <w:proofErr w:type="spellEnd"/>
+      <w:r>
+        <w:rPr>
+          <w:rFonts w:ascii="Times New Roman" w:hAnsi="Times New Roman" w:cs="Times New Roman"/>
+          <w:b/>
+          <w:bCs/>
+          <w:sz w:val="24"/>
+          <w:szCs w:val="24"/>
+        </w:rPr>
+        <w:t>:</w:t>
       </w:r>
     </w:p>
     <w:p>
@@ -4361,8 +4295,153 @@
           <w:szCs w:val="24"/>
         </w:rPr>
       </w:pPr>
+      <w:r>
+        <w:rPr>
+          <w:noProof/>
+        </w:rPr>
+        <w:drawing>
+          <wp:inline distT="0" distB="0" distL="0" distR="0" wp14:anchorId="4CC59118" wp14:editId="525C319D">
+            <wp:extent cx="5612130" cy="2806065"/>
+            <wp:effectExtent l="0" t="0" r="7620" b="0"/>
+            <wp:docPr id="4" name="Imagen 4"/>
+            <wp:cNvGraphicFramePr>
+              <a:graphicFrameLocks xmlns:a="http://schemas.openxmlformats.org/drawingml/2006/main" noChangeAspect="1"/>
+            </wp:cNvGraphicFramePr>
+            <a:graphic xmlns:a="http://schemas.openxmlformats.org/drawingml/2006/main">
+              <a:graphicData uri="http://schemas.openxmlformats.org/drawingml/2006/picture">
+                <pic:pic xmlns:pic="http://schemas.openxmlformats.org/drawingml/2006/picture">
+                  <pic:nvPicPr>
+                    <pic:cNvPr id="1" name=""/>
+                    <pic:cNvPicPr/>
+                  </pic:nvPicPr>
+                  <pic:blipFill>
+                    <a:blip r:embed="rId8"/>
+                    <a:stretch>
+                      <a:fillRect/>
+                    </a:stretch>
+                  </pic:blipFill>
+                  <pic:spPr>
+                    <a:xfrm>
+                      <a:off x="0" y="0"/>
+                      <a:ext cx="5612130" cy="2806065"/>
+                    </a:xfrm>
+                    <a:prstGeom prst="rect">
+                      <a:avLst/>
+                    </a:prstGeom>
+                  </pic:spPr>
+                </pic:pic>
+              </a:graphicData>
+            </a:graphic>
+          </wp:inline>
+        </w:drawing>
+      </w:r>
+    </w:p>
+    <w:p>
+      <w:pPr>
+        <w:pStyle w:val="Sinespaciado"/>
+        <w:jc w:val="both"/>
+        <w:rPr>
+          <w:rFonts w:ascii="Times New Roman" w:hAnsi="Times New Roman" w:cs="Times New Roman"/>
+          <w:sz w:val="24"/>
+          <w:szCs w:val="24"/>
+          <w:u w:val="single"/>
+        </w:rPr>
+      </w:pPr>
+      <w:r>
+        <w:rPr>
+          <w:rFonts w:ascii="Times New Roman" w:hAnsi="Times New Roman" w:cs="Times New Roman"/>
+          <w:sz w:val="24"/>
+          <w:szCs w:val="24"/>
+        </w:rPr>
+        <w:t xml:space="preserve">La señal que sale del generador de barrido lineal pasa directamente por el amplificador A y llega al contraelectrodo pasando al electrodo de trabajo, debido a que la resistencia antes del amplificador B es de muy alta impedancia (&gt;10^11) lo que evita el paso por éste, por otro lado el circuito de control ajusta ésta corriente de forma que la diferencia de potencial entre el electrodo de trabajo y el </w:t>
+      </w:r>
+      <w:r>
+        <w:rPr>
+          <w:rFonts w:ascii="Times New Roman" w:hAnsi="Times New Roman" w:cs="Times New Roman"/>
+          <w:sz w:val="24"/>
+          <w:szCs w:val="24"/>
+        </w:rPr>
+        <w:t>electrodo de referencia</w:t>
+      </w:r>
+      <w:r>
+        <w:rPr>
+          <w:rFonts w:ascii="Times New Roman" w:hAnsi="Times New Roman" w:cs="Times New Roman"/>
+          <w:sz w:val="24"/>
+          <w:szCs w:val="24"/>
+        </w:rPr>
+        <w:tab/>
+      </w:r>
       <w:bookmarkStart w:id="0" w:name="_GoBack"/>
       <w:bookmarkEnd w:id="0"/>
+      <w:r>
+        <w:rPr>
+          <w:rFonts w:ascii="Times New Roman" w:hAnsi="Times New Roman" w:cs="Times New Roman"/>
+          <w:sz w:val="24"/>
+          <w:szCs w:val="24"/>
+        </w:rPr>
+        <w:t xml:space="preserve"> se</w:t>
+      </w:r>
+      <w:r>
+        <w:rPr>
+          <w:rFonts w:ascii="Times New Roman" w:hAnsi="Times New Roman" w:cs="Times New Roman"/>
+          <w:sz w:val="24"/>
+          <w:szCs w:val="24"/>
+        </w:rPr>
+        <w:t>a igual al generador de barrido lineal, por lo tanto la corriente resultante proporcional a la diferencia de potencial entre el electrodo de trabajo – el electrodo de referencia es convertido en voltaje por el amplificador C y esto es medido en función del tiempo.</w:t>
+      </w:r>
+    </w:p>
+    <w:p>
+      <w:pPr>
+        <w:pStyle w:val="Sinespaciado"/>
+        <w:jc w:val="both"/>
+        <w:rPr>
+          <w:rFonts w:ascii="Times New Roman" w:hAnsi="Times New Roman" w:cs="Times New Roman"/>
+          <w:sz w:val="24"/>
+          <w:szCs w:val="24"/>
+        </w:rPr>
+      </w:pPr>
+    </w:p>
+    <w:p>
+      <w:pPr>
+        <w:pStyle w:val="Sinespaciado"/>
+        <w:jc w:val="both"/>
+        <w:rPr>
+          <w:rFonts w:ascii="Times New Roman" w:hAnsi="Times New Roman" w:cs="Times New Roman"/>
+          <w:b/>
+          <w:bCs/>
+          <w:sz w:val="24"/>
+          <w:szCs w:val="24"/>
+        </w:rPr>
+      </w:pPr>
+      <w:r>
+        <w:rPr>
+          <w:rFonts w:ascii="Times New Roman" w:hAnsi="Times New Roman" w:cs="Times New Roman"/>
+          <w:b/>
+          <w:bCs/>
+          <w:sz w:val="24"/>
+          <w:szCs w:val="24"/>
+        </w:rPr>
+        <w:t>4.- Describa el funcionamiento de un electrodo de Clark</w:t>
+      </w:r>
+    </w:p>
+    <w:p>
+      <w:pPr>
+        <w:pStyle w:val="Sinespaciado"/>
+        <w:jc w:val="both"/>
+        <w:rPr>
+          <w:rFonts w:ascii="Times New Roman" w:hAnsi="Times New Roman" w:cs="Times New Roman"/>
+          <w:sz w:val="24"/>
+          <w:szCs w:val="24"/>
+        </w:rPr>
+      </w:pPr>
+      <w:r>
+        <w:rPr>
+          <w:rFonts w:ascii="Times New Roman" w:hAnsi="Times New Roman" w:cs="Times New Roman"/>
+          <w:sz w:val="24"/>
+          <w:szCs w:val="24"/>
+        </w:rPr>
+        <w:t>Se tiene una membrana permeable al oxígeno, es difundido el oxígeno a través de ella hasta llegar al cátodo del electrodo, cuando llega aquí el oxígeno molecular se reduce liberando electrones debido a que entre el cátodo central de platino y el ánodo de plata se aplica una diferencia de potencial se cierra el circuito y posteriormente se comienza a circular corriente cual puede ser medida, con este electrodo tenemos que la concentración de oxígeno es directamente proporcional a la corriente.</w:t>
+      </w:r>
     </w:p>
     <w:sectPr>
       <w:pgSz w:w="12240" w:h="15840"/>
@@ -5055,6 +5134,7 @@
     <w:lsdException w:name="HTML Sample" w:semiHidden="1" w:unhideWhenUsed="1"/>
     <w:lsdException w:name="HTML Typewriter" w:semiHidden="1" w:unhideWhenUsed="1"/>
     <w:lsdException w:name="HTML Variable" w:semiHidden="1" w:unhideWhenUsed="1"/>
+    <w:lsdException w:name="Normal Table" w:semiHidden="1" w:unhideWhenUsed="1"/>
     <w:lsdException w:name="annotation subject" w:semiHidden="1" w:unhideWhenUsed="1"/>
     <w:lsdException w:name="No List" w:semiHidden="1" w:unhideWhenUsed="1"/>
     <w:lsdException w:name="Outline List 1" w:semiHidden="1" w:unhideWhenUsed="1"/>
@@ -5101,8 +5181,10 @@
     <w:lsdException w:name="Table Subtle 2" w:semiHidden="1" w:unhideWhenUsed="1"/>
     <w:lsdException w:name="Table Web 1" w:semiHidden="1" w:unhideWhenUsed="1"/>
     <w:lsdException w:name="Table Web 2" w:semiHidden="1" w:unhideWhenUsed="1"/>
+    <w:lsdException w:name="Table Web 3" w:semiHidden="1" w:unhideWhenUsed="1"/>
     <w:lsdException w:name="Balloon Text" w:semiHidden="1" w:unhideWhenUsed="1"/>
     <w:lsdException w:name="Table Grid" w:uiPriority="39"/>
+    <w:lsdException w:name="Table Theme" w:semiHidden="1" w:unhideWhenUsed="1"/>
     <w:lsdException w:name="Placeholder Text" w:semiHidden="1"/>
     <w:lsdException w:name="No Spacing" w:uiPriority="1" w:qFormat="1"/>
     <w:lsdException w:name="Light Shading" w:uiPriority="60"/>
@@ -6673,7 +6755,7 @@
 </file>
 
 <file path=customXml/itemProps1.xml><?xml version="1.0" encoding="utf-8"?>
-<ds:datastoreItem xmlns:ds="http://schemas.openxmlformats.org/officeDocument/2006/customXml" ds:itemID="{19209094-D7CA-4EE0-93F1-5003C23C685E}">
+<ds:datastoreItem xmlns:ds="http://schemas.openxmlformats.org/officeDocument/2006/customXml" ds:itemID="{DFF72AB2-74CD-42B8-95BC-097DB986D77C}">
   <ds:schemaRefs>
     <ds:schemaRef ds:uri="http://schemas.openxmlformats.org/officeDocument/2006/bibliography"/>
   </ds:schemaRefs>
